--- a/Documents/SiteSourceDateNotUpdated-2June2020/SiteSourceDatesFromSites.docx
+++ b/Documents/SiteSourceDateNotUpdated-2June2020/SiteSourceDatesFromSites.docx
@@ -5,15 +5,39 @@
     <w:p/>
     <w:p/>
     <w:p>
+      <w:pPr>
+        <w:rPr>
+          <w:noProof/>
+        </w:rPr>
+      </w:pPr>
+      <w:r>
+        <w:rPr>
+          <w:noProof/>
+        </w:rPr>
+        <w:t>Screen shots of DDAS application’s Site Source Dates and values in the web portals.</w:t>
+      </w:r>
+    </w:p>
+    <w:p>
+      <w:r>
+        <w:rPr>
+          <w:noProof/>
+        </w:rPr>
+        <w:t>As on 3 June, 2020</w:t>
+      </w:r>
+      <w:bookmarkStart w:id="0" w:name="_GoBack"/>
+      <w:bookmarkEnd w:id="0"/>
+    </w:p>
+    <w:p/>
+    <w:p>
       <w:r>
         <w:rPr>
           <w:noProof/>
         </w:rPr>
         <w:drawing>
-          <wp:inline distT="0" distB="0" distL="0" distR="0" wp14:anchorId="10C9F829" wp14:editId="1200D37B">
-            <wp:extent cx="6400800" cy="3473254"/>
+          <wp:inline distT="0" distB="0" distL="0" distR="0" wp14:anchorId="05C64A82" wp14:editId="5DEDB2DB">
+            <wp:extent cx="5943600" cy="3225165"/>
             <wp:effectExtent l="0" t="0" r="0" b="0"/>
-            <wp:docPr id="11" name="Picture 11"/>
+            <wp:docPr id="13" name="Picture 13"/>
             <wp:cNvGraphicFramePr>
               <a:graphicFrameLocks xmlns:a="http://schemas.openxmlformats.org/drawingml/2006/main" noChangeAspect="1"/>
             </wp:cNvGraphicFramePr>
@@ -33,7 +57,7 @@
                   <pic:spPr>
                     <a:xfrm>
                       <a:off x="0" y="0"/>
-                      <a:ext cx="6394412" cy="3469787"/>
+                      <a:ext cx="5943600" cy="3225165"/>
                     </a:xfrm>
                     <a:prstGeom prst="rect">
                       <a:avLst/>
@@ -46,7 +70,6 @@
         </w:drawing>
       </w:r>
     </w:p>
-    <w:p/>
     <w:p/>
     <w:p>
       <w:r>
@@ -167,12 +190,12 @@
         </w:drawing>
       </w:r>
     </w:p>
-    <w:p/>
-    <w:p>
-      <w:r>
-        <w:t xml:space="preserve">?? </w:t>
-      </w:r>
-    </w:p>
+    <w:p>
+      <w:r>
+        <w:t>Not applicable.  File download.</w:t>
+      </w:r>
+    </w:p>
+    <w:p/>
     <w:p/>
     <w:p>
       <w:r>
@@ -231,7 +254,7 @@
     </w:p>
     <w:p>
       <w:r>
-        <w:t>??</w:t>
+        <w:t>Not applicable.  File download</w:t>
       </w:r>
     </w:p>
     <w:p/>
@@ -300,11 +323,11 @@
       </w:r>
     </w:p>
     <w:p>
-      <w:r>
-        <w:t>??</w:t>
-      </w:r>
-      <w:bookmarkStart w:id="0" w:name="_GoBack"/>
-      <w:bookmarkEnd w:id="0"/>
+      <w:proofErr w:type="gramStart"/>
+      <w:r>
+        <w:t>Matching.</w:t>
+      </w:r>
+      <w:proofErr w:type="gramEnd"/>
     </w:p>
     <w:p/>
     <w:p/>
@@ -490,7 +513,7 @@
     </w:p>
     <w:p>
       <w:r>
-        <w:t>??</w:t>
+        <w:t>Matching</w:t>
       </w:r>
     </w:p>
     <w:p>
@@ -551,7 +574,7 @@
     </w:p>
     <w:p>
       <w:r>
-        <w:t>????</w:t>
+        <w:t>Not applicable – file download</w:t>
       </w:r>
     </w:p>
     <w:p/>
@@ -614,24 +637,6 @@
     <w:p/>
     <w:p/>
     <w:p>
-      <w:proofErr w:type="spellStart"/>
-      <w:r>
-        <w:t>Lastupdated</w:t>
-      </w:r>
-      <w:proofErr w:type="spellEnd"/>
-      <w:r>
-        <w:t xml:space="preserve"> </w:t>
-      </w:r>
-      <w:proofErr w:type="gramStart"/>
-      <w:r>
-        <w:t>date  could</w:t>
-      </w:r>
-      <w:proofErr w:type="gramEnd"/>
-      <w:r>
-        <w:t xml:space="preserve"> not be located:</w:t>
-      </w:r>
-    </w:p>
-    <w:p>
       <w:r>
         <w:rPr>
           <w:noProof/>
@@ -688,7 +693,7 @@
     </w:p>
     <w:p>
       <w:r>
-        <w:t>??</w:t>
+        <w:t>Not applicable, file download</w:t>
       </w:r>
     </w:p>
     <w:p/>
@@ -749,7 +754,7 @@
     </w:p>
     <w:p>
       <w:r>
-        <w:t>??</w:t>
+        <w:t>Not applicable, file download</w:t>
       </w:r>
     </w:p>
     <w:p/>
